--- a/MSW - zapocet.docx
+++ b/MSW - zapocet.docx
@@ -166,7 +166,21 @@
           <w:b/>
         </w:rPr>
         <w:br/>
-        <w:t>Odkaz na repozitář:</w:t>
+        <w:t xml:space="preserve">Odkaz na </w:t>
+      </w:r>
+      <w:proofErr w:type="spellStart"/>
+      <w:r>
+        <w:rPr>
+          <w:b/>
+        </w:rPr>
+        <w:t>repozitář</w:t>
+      </w:r>
+      <w:proofErr w:type="spellEnd"/>
+      <w:r>
+        <w:rPr>
+          <w:b/>
+        </w:rPr>
+        <w:t>:</w:t>
       </w:r>
       <w:r>
         <w:tab/>
@@ -335,7 +349,55 @@
         </w:numPr>
       </w:pPr>
       <w:r>
-        <w:t>Kód je čistý (vygooglete termín clean code) s tím, že je akceptovatelné mít ho rozdělen do Jupyter notebook buněk (s tímhle clean code nepočítá)</w:t>
+        <w:t>Kód je čistý (</w:t>
+      </w:r>
+      <w:proofErr w:type="spellStart"/>
+      <w:r>
+        <w:t>vygooglete</w:t>
+      </w:r>
+      <w:proofErr w:type="spellEnd"/>
+      <w:r>
+        <w:t xml:space="preserve"> termín </w:t>
+      </w:r>
+      <w:proofErr w:type="spellStart"/>
+      <w:r>
+        <w:t>clean</w:t>
+      </w:r>
+      <w:proofErr w:type="spellEnd"/>
+      <w:r>
+        <w:t xml:space="preserve"> </w:t>
+      </w:r>
+      <w:proofErr w:type="spellStart"/>
+      <w:r>
+        <w:t>code</w:t>
+      </w:r>
+      <w:proofErr w:type="spellEnd"/>
+      <w:r>
+        <w:t xml:space="preserve">) s tím, že je akceptovatelné mít ho rozdělen do </w:t>
+      </w:r>
+      <w:proofErr w:type="spellStart"/>
+      <w:r>
+        <w:t>Jupyter</w:t>
+      </w:r>
+      <w:proofErr w:type="spellEnd"/>
+      <w:r>
+        <w:t xml:space="preserve"> notebook buněk (s tímhle </w:t>
+      </w:r>
+      <w:proofErr w:type="spellStart"/>
+      <w:r>
+        <w:t>clean</w:t>
+      </w:r>
+      <w:proofErr w:type="spellEnd"/>
+      <w:r>
+        <w:t xml:space="preserve"> </w:t>
+      </w:r>
+      <w:proofErr w:type="spellStart"/>
+      <w:r>
+        <w:t>code</w:t>
+      </w:r>
+      <w:proofErr w:type="spellEnd"/>
+      <w:r>
+        <w:t xml:space="preserve"> nepočítá)</w:t>
       </w:r>
     </w:p>
     <w:p>
@@ -420,8 +482,13 @@
           <w:between w:val="nil"/>
         </w:pBdr>
       </w:pPr>
-      <w:r>
-        <w:t>Repozitář s kódem</w:t>
+      <w:proofErr w:type="spellStart"/>
+      <w:r>
+        <w:t>Repozitář</w:t>
+      </w:r>
+      <w:proofErr w:type="spellEnd"/>
+      <w:r>
+        <w:t xml:space="preserve"> s kódem</w:t>
       </w:r>
     </w:p>
     <w:p>
@@ -449,7 +516,39 @@
         <w:jc w:val="both"/>
       </w:pPr>
       <w:r>
-        <w:t>Zápočtový dokument (vyplněný tento dokument, který čtete) bude v PDF formátu. V řešení úloh uveďte důležité fragmenty kódu a grafy/obrázky/textový výpis pro ověření funkčnosti. Stačí tedy uvést jen ty fragmenty kódu, které přispívají k jádru řešení zadání. Kód nahrajte na veřejně přístupný repozitář (github, gitlab) a uveďte v práci na něj odkaz v titulní straně dokumentu. Strukturujte repozitář tak, aby bylo pro nás hodnotitele intuitivní se vyznat v</w:t>
+        <w:t xml:space="preserve">Zápočtový dokument (vyplněný tento dokument, který čtete) bude v PDF formátu. V řešení úloh uveďte důležité fragmenty kódu a grafy/obrázky/textový výpis pro ověření funkčnosti. Stačí tedy uvést jen ty fragmenty kódu, které přispívají k jádru řešení zadání. Kód nahrajte na veřejně přístupný </w:t>
+      </w:r>
+      <w:proofErr w:type="spellStart"/>
+      <w:r>
+        <w:t>repozitář</w:t>
+      </w:r>
+      <w:proofErr w:type="spellEnd"/>
+      <w:r>
+        <w:t xml:space="preserve"> (</w:t>
+      </w:r>
+      <w:proofErr w:type="spellStart"/>
+      <w:r>
+        <w:t>github</w:t>
+      </w:r>
+      <w:proofErr w:type="spellEnd"/>
+      <w:r>
+        <w:t xml:space="preserve">, </w:t>
+      </w:r>
+      <w:proofErr w:type="spellStart"/>
+      <w:r>
+        <w:t>gitlab</w:t>
+      </w:r>
+      <w:proofErr w:type="spellEnd"/>
+      <w:r>
+        <w:t xml:space="preserve">) a uveďte v práci na něj odkaz v titulní straně dokumentu. Strukturujte </w:t>
+      </w:r>
+      <w:proofErr w:type="spellStart"/>
+      <w:r>
+        <w:t>repozitář</w:t>
+      </w:r>
+      <w:proofErr w:type="spellEnd"/>
+      <w:r>
+        <w:t xml:space="preserve"> tak, aby bylo pro nás hodnotitele intuitivní se vyznat v</w:t>
       </w:r>
       <w:r>
         <w:t> </w:t>
@@ -612,7 +711,47 @@
         <w:t>,</w:t>
       </w:r>
       <w:r>
-        <w:t xml:space="preserve"> jako numpy, některé mají naprogramovány symbolické manipulace, které lze převést na numerické reprezentace (sympy), některé mají v sobě funkce pro numerickou integraci (scipy). Některé slouží i pro rychlé základní operace s čísly (numba).</w:t>
+        <w:t xml:space="preserve"> jako </w:t>
+      </w:r>
+      <w:proofErr w:type="spellStart"/>
+      <w:r>
+        <w:t>numpy</w:t>
+      </w:r>
+      <w:proofErr w:type="spellEnd"/>
+      <w:r>
+        <w:t>, některé mají naprogramovány symbolické manipulace, které lze převést na numerické reprezentace (</w:t>
+      </w:r>
+      <w:proofErr w:type="spellStart"/>
+      <w:r>
+        <w:t>sympy</w:t>
+      </w:r>
+      <w:proofErr w:type="spellEnd"/>
+      <w:r>
+        <w:t>), některé mají v sobě funkce pro numerickou integraci (</w:t>
+      </w:r>
+      <w:proofErr w:type="spellStart"/>
+      <w:r>
+        <w:t>scipy</w:t>
+      </w:r>
+      <w:proofErr w:type="spellEnd"/>
+      <w:r>
+        <w:t xml:space="preserve">). Některé </w:t>
+      </w:r>
+      <w:proofErr w:type="gramStart"/>
+      <w:r>
+        <w:t>slouží</w:t>
+      </w:r>
+      <w:proofErr w:type="gramEnd"/>
+      <w:r>
+        <w:t xml:space="preserve"> i pro rychlé základní operace s čísly (</w:t>
+      </w:r>
+      <w:proofErr w:type="spellStart"/>
+      <w:r>
+        <w:t>numba</w:t>
+      </w:r>
+      <w:proofErr w:type="spellEnd"/>
+      <w:r>
+        <w:t>).</w:t>
       </w:r>
     </w:p>
     <w:p>
@@ -645,7 +784,18 @@
     <w:p/>
     <w:p>
       <w:r>
-        <w:t xml:space="preserve">V rámci řešení této úlohy jsem se rozhodl řešit následující: </w:t>
+        <w:t>V rámci řešení této úlohy jsem se rozhodl řešit následující</w:t>
+      </w:r>
+      <w:r>
+        <w:t xml:space="preserve"> problémy, tak že jsem porovnával výkon klasického Pythonu a matematické knihovny </w:t>
+      </w:r>
+      <w:proofErr w:type="spellStart"/>
+      <w:r>
+        <w:t>NumPy</w:t>
+      </w:r>
+      <w:proofErr w:type="spellEnd"/>
+      <w:r>
+        <w:t xml:space="preserve">: </w:t>
       </w:r>
     </w:p>
     <w:p>
@@ -795,7 +945,6 @@
         <w:rPr>
           <w:noProof/>
         </w:rPr>
-        <w:lastRenderedPageBreak/>
         <w:drawing>
           <wp:anchor distT="0" distB="0" distL="114300" distR="114300" simplePos="0" relativeHeight="251659264" behindDoc="0" locked="0" layoutInCell="1" allowOverlap="1" wp14:anchorId="67C536A3" wp14:editId="51590B34">
             <wp:simplePos x="0" y="0"/>
@@ -846,9 +995,11 @@
           </wp:anchor>
         </w:drawing>
       </w:r>
+      <w:proofErr w:type="spellStart"/>
       <w:r>
         <w:t>Numpy</w:t>
       </w:r>
+      <w:proofErr w:type="spellEnd"/>
     </w:p>
     <w:p/>
     <w:p>
@@ -1033,8 +1184,13 @@
             <w:pPr>
               <w:cnfStyle w:val="100000000000" w:firstRow="1" w:lastRow="0" w:firstColumn="0" w:lastColumn="0" w:oddVBand="0" w:evenVBand="0" w:oddHBand="0" w:evenHBand="0" w:firstRowFirstColumn="0" w:firstRowLastColumn="0" w:lastRowFirstColumn="0" w:lastRowLastColumn="0"/>
             </w:pPr>
-            <w:r>
-              <w:t>Numpy (čas)</w:t>
+            <w:proofErr w:type="spellStart"/>
+            <w:r>
+              <w:t>Numpy</w:t>
+            </w:r>
+            <w:proofErr w:type="spellEnd"/>
+            <w:r>
+              <w:t xml:space="preserve"> (čas)</w:t>
             </w:r>
           </w:p>
         </w:tc>
@@ -1170,7 +1326,15 @@
           </w:tcPr>
           <w:p>
             <w:r>
-              <w:t>Nalezení kořenu kořenu kvadratické rovnice</w:t>
+              <w:t xml:space="preserve">Nalezení kořenu </w:t>
+            </w:r>
+            <w:proofErr w:type="spellStart"/>
+            <w:r>
+              <w:t>kořenu</w:t>
+            </w:r>
+            <w:proofErr w:type="spellEnd"/>
+            <w:r>
+              <w:t xml:space="preserve"> kvadratické rovnice</w:t>
             </w:r>
           </w:p>
         </w:tc>
@@ -1253,7 +1417,15 @@
         <w:t> těchto úkolech</w:t>
       </w:r>
       <w:r>
-        <w:t xml:space="preserve"> rychlejší. Tento rozdíl v rychlosti je velmi pravděpodobně způsoben tím, že ukázka pracovala s malým množstvím dat, což neumožnilo plně využít rychlosti knihovny NumPy, která je optimalizována pro zpracování větších datových souborů a výpočetně náročné operace. </w:t>
+        <w:t xml:space="preserve"> rychlejší. Tento rozdíl v rychlosti je velmi pravděpodobně způsoben tím, že ukázka pracovala s malým množstvím dat, což neumožnilo plně využít rychlosti knihovny </w:t>
+      </w:r>
+      <w:proofErr w:type="spellStart"/>
+      <w:r>
+        <w:t>NumPy</w:t>
+      </w:r>
+      <w:proofErr w:type="spellEnd"/>
+      <w:r>
+        <w:t xml:space="preserve">, která je optimalizována pro zpracování větších datových souborů a výpočetně náročné operace. </w:t>
       </w:r>
       <w:r>
         <w:br w:type="page"/>
@@ -1289,7 +1461,55 @@
         <w:jc w:val="both"/>
       </w:pPr>
       <w:r>
-        <w:t>V jednom ze cvičení jste probírali práci s moduly pro vizualizaci dat. Mezi nejznámější moduly patří matplotlib (a jeho nadstavby jako seaborn), pillow, opencv, aj. Vyberte si nějakou zajímavou datovou sadu na webovém portále Kaggle a proveďte datovou analýzu datové sady. Využijte k tomu různé typy grafů a interpretujte je (minimálně alespoň 5 zajímavých grafů)​. Příklad interpretace: z datové sady pro počasí vyplynulo z liniového grafu, že v létě je vyšší rozptyl mezi minimální a maximální hodnotou teploty. Z jiného grafu vyplývá, že v létě je vyšší průměrná vlhkost vzduchu. Důvodem vyššího rozptylu může být absorpce záření vzduchem, který má v létě vyšší tepelnou kapacitu.</w:t>
+        <w:t xml:space="preserve">V jednom ze cvičení jste probírali práci s moduly pro vizualizaci dat. Mezi nejznámější moduly </w:t>
+      </w:r>
+      <w:proofErr w:type="gramStart"/>
+      <w:r>
+        <w:t>patří</w:t>
+      </w:r>
+      <w:proofErr w:type="gramEnd"/>
+      <w:r>
+        <w:t xml:space="preserve"> </w:t>
+      </w:r>
+      <w:proofErr w:type="spellStart"/>
+      <w:r>
+        <w:t>matplotlib</w:t>
+      </w:r>
+      <w:proofErr w:type="spellEnd"/>
+      <w:r>
+        <w:t xml:space="preserve"> (a jeho nadstavby jako </w:t>
+      </w:r>
+      <w:proofErr w:type="spellStart"/>
+      <w:r>
+        <w:t>seaborn</w:t>
+      </w:r>
+      <w:proofErr w:type="spellEnd"/>
+      <w:r>
+        <w:t xml:space="preserve">), </w:t>
+      </w:r>
+      <w:proofErr w:type="spellStart"/>
+      <w:r>
+        <w:t>pillow</w:t>
+      </w:r>
+      <w:proofErr w:type="spellEnd"/>
+      <w:r>
+        <w:t xml:space="preserve">, </w:t>
+      </w:r>
+      <w:proofErr w:type="spellStart"/>
+      <w:r>
+        <w:t>opencv</w:t>
+      </w:r>
+      <w:proofErr w:type="spellEnd"/>
+      <w:r>
+        <w:t xml:space="preserve">, aj. Vyberte si nějakou zajímavou datovou sadu na webovém portále </w:t>
+      </w:r>
+      <w:proofErr w:type="spellStart"/>
+      <w:r>
+        <w:t>Kaggle</w:t>
+      </w:r>
+      <w:proofErr w:type="spellEnd"/>
+      <w:r>
+        <w:t xml:space="preserve"> a proveďte datovou analýzu datové sady. Využijte k tomu různé typy grafů a interpretujte je (minimálně alespoň 5 zajímavých grafů)​. Příklad interpretace: z datové sady pro počasí vyplynulo z liniového grafu, že v létě je vyšší rozptyl mezi minimální a maximální hodnotou teploty. Z jiného grafu vyplývá, že v létě je vyšší průměrná vlhkost vzduchu. Důvodem vyššího rozptylu může být absorpce záření vzduchem, který má v létě vyšší tepelnou kapacitu.</w:t>
       </w:r>
     </w:p>
     <w:p/>
@@ -1309,7 +1529,31 @@
     <w:p/>
     <w:p>
       <w:r>
-        <w:t>Ze seznamu dostupných datových sad na portálu Kaggle jsem si vybral dataset týkající se automobilů nabízených na trhu v Německu. Pro odkaz na tento dataset můžete navštívit následující adresu</w:t>
+        <w:t xml:space="preserve">Ze seznamu dostupných datových sad na portálu </w:t>
+      </w:r>
+      <w:proofErr w:type="spellStart"/>
+      <w:r>
+        <w:t>Kaggle</w:t>
+      </w:r>
+      <w:proofErr w:type="spellEnd"/>
+      <w:r>
+        <w:t xml:space="preserve"> jsem si vybral </w:t>
+      </w:r>
+      <w:proofErr w:type="spellStart"/>
+      <w:r>
+        <w:t>dataset</w:t>
+      </w:r>
+      <w:proofErr w:type="spellEnd"/>
+      <w:r>
+        <w:t xml:space="preserve"> týkající se automobilů nabízených na trhu v Německu. Pro odkaz na tento </w:t>
+      </w:r>
+      <w:proofErr w:type="spellStart"/>
+      <w:r>
+        <w:t>dataset</w:t>
+      </w:r>
+      <w:proofErr w:type="spellEnd"/>
+      <w:r>
+        <w:t xml:space="preserve"> můžete navštívit následující adresu</w:t>
       </w:r>
       <w:r>
         <w:t xml:space="preserve"> </w:t>
@@ -1327,6 +1571,9 @@
     <w:p>
       <w:r>
         <w:t>Naimplementované datové analýzy</w:t>
+      </w:r>
+      <w:r>
+        <w:t>:</w:t>
       </w:r>
     </w:p>
     <w:p>
@@ -1757,7 +2004,19 @@
         </w:numPr>
       </w:pPr>
       <w:r>
-        <w:t>Graf výše nám poskytuje přehled o distribuci výkonu automobilů v průběhu.</w:t>
+        <w:t>Graf výše poskytuje přehled o distribuci výkonu automobilů v</w:t>
+      </w:r>
+      <w:r>
+        <w:t> </w:t>
+      </w:r>
+      <w:r>
+        <w:t>průběhu</w:t>
+      </w:r>
+      <w:r>
+        <w:t xml:space="preserve"> několika posledních let</w:t>
+      </w:r>
+      <w:r>
+        <w:t>.</w:t>
       </w:r>
     </w:p>
     <w:p>
@@ -2035,6 +2294,9 @@
     <w:p/>
     <w:p>
       <w:r>
+        <w:rPr>
+          <w:noProof/>
+        </w:rPr>
         <w:drawing>
           <wp:anchor distT="0" distB="0" distL="114300" distR="114300" simplePos="0" relativeHeight="251672576" behindDoc="0" locked="0" layoutInCell="1" allowOverlap="1" wp14:anchorId="6C586250" wp14:editId="6EECB352">
             <wp:simplePos x="0" y="0"/>
@@ -2088,12 +2350,18 @@
       <w:r>
         <w:t>Řešené funkce</w:t>
       </w:r>
+      <w:r>
+        <w:t>:</w:t>
+      </w:r>
     </w:p>
     <w:p/>
     <w:p/>
     <w:p>
       <w:r>
         <w:t>Výsledná tabulka</w:t>
+      </w:r>
+      <w:r>
+        <w:t>:</w:t>
       </w:r>
     </w:p>
     <w:tbl>
@@ -2506,9 +2774,15 @@
         <w:lastRenderedPageBreak/>
         <w:t>Implementace</w:t>
       </w:r>
-    </w:p>
-    <w:p>
-      <w:r>
+      <w:r>
+        <w:t>:</w:t>
+      </w:r>
+    </w:p>
+    <w:p>
+      <w:r>
+        <w:rPr>
+          <w:noProof/>
+        </w:rPr>
         <w:drawing>
           <wp:anchor distT="0" distB="0" distL="114300" distR="114300" simplePos="0" relativeHeight="251674624" behindDoc="0" locked="0" layoutInCell="1" allowOverlap="1" wp14:anchorId="521CCAA9" wp14:editId="67A54E55">
             <wp:simplePos x="0" y="0"/>
@@ -2560,6 +2834,9 @@
         </w:drawing>
       </w:r>
       <w:r>
+        <w:rPr>
+          <w:noProof/>
+        </w:rPr>
         <w:drawing>
           <wp:anchor distT="0" distB="0" distL="114300" distR="114300" simplePos="0" relativeHeight="251673600" behindDoc="0" locked="0" layoutInCell="1" allowOverlap="1" wp14:anchorId="52CDDA25" wp14:editId="17AB696A">
             <wp:simplePos x="0" y="0"/>
@@ -2683,7 +2960,15 @@
         <w:t>jsem zvolil</w:t>
       </w:r>
       <w:r>
-        <w:t xml:space="preserve"> sledování pohybu myši na obrazovce k vygenerování náhodného semínka. Algoritmus pravidelně zaznamenává aktuální polohu kurzoru každých 0,1 sekundy po dobu 10 sekund. Na závěr je semínko vygenerováno zahashováním dlouhého seznamu těchto zaznamenaných poloh kurzoru. Tímto způsobem dosahuji </w:t>
+        <w:t xml:space="preserve"> sledování pohybu myši na obrazovce k vygenerování náhodného semínka. Algoritmus pravidelně zaznamenává aktuální polohu kurzoru každých 0,1 sekundy po dobu 10 sekund. Na závěr je semínko vygenerováno </w:t>
+      </w:r>
+      <w:proofErr w:type="spellStart"/>
+      <w:r>
+        <w:t>zahashováním</w:t>
+      </w:r>
+      <w:proofErr w:type="spellEnd"/>
+      <w:r>
+        <w:t xml:space="preserve"> dlouhého seznamu těchto zaznamenaných poloh kurzoru. Tímto způsobem dosahuji </w:t>
       </w:r>
       <w:r>
         <w:t xml:space="preserve">zjednodušení výsledného </w:t>
@@ -2692,7 +2977,13 @@
         <w:t>semínka,</w:t>
       </w:r>
       <w:r>
-        <w:t xml:space="preserve"> a to že i malá změna v zaznamenaných souřadnicích vyvolá velkou změnu</w:t>
+        <w:t xml:space="preserve"> a </w:t>
+      </w:r>
+      <w:r>
+        <w:t xml:space="preserve">také </w:t>
+      </w:r>
+      <w:r>
+        <w:t>to že i malá změna v zaznamenaných souřadnicích vyvolá velkou změnu</w:t>
       </w:r>
       <w:r>
         <w:t xml:space="preserve"> semínk</w:t>
@@ -2833,7 +3124,25 @@
         </w:numPr>
       </w:pPr>
       <w:r>
-        <w:t xml:space="preserve">Použitím jednou vygenerovaného semínka vícekrát získáte vždy stejnou posloupnost náhodných čísel. Toto chování je důležité, protože semínko inicializuje generátor náhodných čísel a zajišťuje deterministický a opakovatelný výstup. </w:t>
+        <w:t>Použitím jednou vygenerovaného semínka vícekrát</w:t>
+      </w:r>
+      <w:r>
+        <w:t xml:space="preserve"> je </w:t>
+      </w:r>
+      <w:r>
+        <w:t>vždy</w:t>
+      </w:r>
+      <w:r>
+        <w:t xml:space="preserve"> získána</w:t>
+      </w:r>
+      <w:r>
+        <w:t xml:space="preserve"> stejn</w:t>
+      </w:r>
+      <w:r>
+        <w:t>á</w:t>
+      </w:r>
+      <w:r>
+        <w:t xml:space="preserve"> posloupnost náhodných čísel. Toto chování je důležité, protože semínko inicializuje generátor náhodných čísel a zajišťuje deterministický a opakovatelný výstup. </w:t>
       </w:r>
       <w:r>
         <w:br w:type="page"/>
@@ -2881,7 +3190,15 @@
         <w:t>filozofii</w:t>
       </w:r>
       <w:r>
-        <w:t xml:space="preserve"> řešení problému, tak využití je téměř neomezené. Na hodinách jste viděli několik aplikací (optimalizace portfolia aktiv, řešení Monty Hall problému, integrace funkce, aj.). Nalezněte nějaký zajímavý problém, který nebyl na hodině řešen, a získejte o jeho řešení informace pomocí metody Monte Carlo. Můžete využít kódy ze sešitu z hodin, ale kontext úlohy se musí lišit.</w:t>
+        <w:t xml:space="preserve"> řešení problému, tak využití je téměř neomezené. Na hodinách jste viděli několik aplikací (optimalizace portfolia aktiv, řešení Monty </w:t>
+      </w:r>
+      <w:proofErr w:type="spellStart"/>
+      <w:r>
+        <w:t>Hall</w:t>
+      </w:r>
+      <w:proofErr w:type="spellEnd"/>
+      <w:r>
+        <w:t xml:space="preserve"> problému, integrace funkce, aj.). Nalezněte nějaký zajímavý problém, který nebyl na hodině řešen, a získejte o jeho řešení informace pomocí metody Monte Carlo. Můžete využít kódy ze sešitu z hodin, ale kontext úlohy se musí lišit.</w:t>
       </w:r>
     </w:p>
     <w:p/>
@@ -2998,7 +3315,15 @@
         <w:jc w:val="both"/>
       </w:pPr>
       <w:r>
-        <w:t>V oblasti přírodních a sociálních věd je velice důležitým pojmem integrál, který představuje funkci součtů malých změn (počet nakažených covidem za čas, hustota monomerů daného typu při posouvání se v řetízku polymeru, aj.). Integraci lze provádět pro velmi jednoduché funkce prostou Riemannovým součtem, avšak pro složitější funkce je nutné využít pokročilé metody. Vaším úkolem je vybrat si 3 různorodé funkce (polynom, harmonická funkce, logaritmus/exponenciála) a vypočíst určitý integrál na dané funkci od nějakého počátku do nějakého konečného bodu. Porovnejte, jak si každá z metod poradila s vámi vybranou funkcí na základě přesnosti vůči analytickému řešení.</w:t>
+        <w:t xml:space="preserve">V oblasti přírodních a sociálních věd je velice důležitým pojmem integrál, který představuje funkci součtů malých změn (počet nakažených covidem za čas, hustota monomerů daného typu při posouvání se v řetízku polymeru, aj.). Integraci lze provádět pro velmi jednoduché funkce prostou </w:t>
+      </w:r>
+      <w:proofErr w:type="spellStart"/>
+      <w:r>
+        <w:t>Riemannovým</w:t>
+      </w:r>
+      <w:proofErr w:type="spellEnd"/>
+      <w:r>
+        <w:t xml:space="preserve"> součtem, avšak pro složitější funkce je nutné využít pokročilé metody. Vaším úkolem je vybrat si 3 různorodé funkce (polynom, harmonická funkce, logaritmus/exponenciála) a vypočíst určitý integrál na dané funkci od nějakého počátku do nějakého konečného bodu. Porovnejte, jak si každá z metod poradila s vámi vybranou funkcí na základě přesnosti vůči analytickému řešení.</w:t>
       </w:r>
     </w:p>
     <w:p/>
@@ -3080,11 +3405,17 @@
       <w:r>
         <w:t>Řešené funkce</w:t>
       </w:r>
+      <w:r>
+        <w:t>:</w:t>
+      </w:r>
     </w:p>
     <w:p/>
     <w:p>
       <w:r>
         <w:t>Výsledná tabulka</w:t>
+      </w:r>
+      <w:r>
+        <w:t>:</w:t>
       </w:r>
     </w:p>
     <w:tbl>
@@ -3169,13 +3500,21 @@
               <w:cnfStyle w:val="000000100000" w:firstRow="0" w:lastRow="0" w:firstColumn="0" w:lastColumn="0" w:oddVBand="0" w:evenVBand="0" w:oddHBand="1" w:evenHBand="0" w:firstRowFirstColumn="0" w:firstRowLastColumn="0" w:lastRowFirstColumn="0" w:lastRowLastColumn="0"/>
             </w:pPr>
             <w:r>
-              <w:t>Analytické řešení (WolframAlp</w:t>
+              <w:t>Analytické řešení (</w:t>
+            </w:r>
+            <w:proofErr w:type="spellStart"/>
+            <w:r>
+              <w:t>WolframAlp</w:t>
             </w:r>
             <w:r>
               <w:t>h</w:t>
             </w:r>
             <w:r>
-              <w:t>a)</w:t>
+              <w:t>a</w:t>
+            </w:r>
+            <w:proofErr w:type="spellEnd"/>
+            <w:r>
+              <w:t>)</w:t>
             </w:r>
           </w:p>
         </w:tc>
@@ -3365,9 +3704,11 @@
             <w:pPr>
               <w:cnfStyle w:val="000000100000" w:firstRow="0" w:lastRow="0" w:firstColumn="0" w:lastColumn="0" w:oddVBand="0" w:evenVBand="0" w:oddHBand="1" w:evenHBand="0" w:firstRowFirstColumn="0" w:firstRowLastColumn="0" w:lastRowFirstColumn="0" w:lastRowLastColumn="0"/>
             </w:pPr>
+            <w:proofErr w:type="spellStart"/>
             <w:r>
               <w:t>Romberg</w:t>
             </w:r>
+            <w:proofErr w:type="spellEnd"/>
           </w:p>
         </w:tc>
         <w:tc>
@@ -3407,13 +3748,21 @@
               <w:cnfStyle w:val="000000000000" w:firstRow="0" w:lastRow="0" w:firstColumn="0" w:lastColumn="0" w:oddVBand="0" w:evenVBand="0" w:oddHBand="0" w:evenHBand="0" w:firstRowFirstColumn="0" w:firstRowLastColumn="0" w:lastRowFirstColumn="0" w:lastRowLastColumn="0"/>
             </w:pPr>
             <w:r>
-              <w:t>Analytické řešení (WolframAlp</w:t>
+              <w:t>Analytické řešení (</w:t>
+            </w:r>
+            <w:proofErr w:type="spellStart"/>
+            <w:r>
+              <w:t>WolframAlp</w:t>
             </w:r>
             <w:r>
               <w:t>h</w:t>
             </w:r>
             <w:r>
-              <w:t>a)</w:t>
+              <w:t>a</w:t>
+            </w:r>
+            <w:proofErr w:type="spellEnd"/>
+            <w:r>
+              <w:t>)</w:t>
             </w:r>
           </w:p>
         </w:tc>
@@ -3603,9 +3952,11 @@
             <w:pPr>
               <w:cnfStyle w:val="000000000000" w:firstRow="0" w:lastRow="0" w:firstColumn="0" w:lastColumn="0" w:oddVBand="0" w:evenVBand="0" w:oddHBand="0" w:evenHBand="0" w:firstRowFirstColumn="0" w:firstRowLastColumn="0" w:lastRowFirstColumn="0" w:lastRowLastColumn="0"/>
             </w:pPr>
+            <w:proofErr w:type="spellStart"/>
             <w:r>
               <w:t>Romberg</w:t>
             </w:r>
+            <w:proofErr w:type="spellEnd"/>
           </w:p>
         </w:tc>
         <w:tc>
@@ -3649,13 +4000,21 @@
               <w:cnfStyle w:val="000000100000" w:firstRow="0" w:lastRow="0" w:firstColumn="0" w:lastColumn="0" w:oddVBand="0" w:evenVBand="0" w:oddHBand="1" w:evenHBand="0" w:firstRowFirstColumn="0" w:firstRowLastColumn="0" w:lastRowFirstColumn="0" w:lastRowLastColumn="0"/>
             </w:pPr>
             <w:r>
-              <w:t>Analytické řešení (WolframAlp</w:t>
+              <w:t>Analytické řešení (</w:t>
+            </w:r>
+            <w:proofErr w:type="spellStart"/>
+            <w:r>
+              <w:t>WolframAlp</w:t>
             </w:r>
             <w:r>
               <w:t>h</w:t>
             </w:r>
             <w:r>
-              <w:t>a)</w:t>
+              <w:t>a</w:t>
+            </w:r>
+            <w:proofErr w:type="spellEnd"/>
+            <w:r>
+              <w:t>)</w:t>
             </w:r>
           </w:p>
         </w:tc>
@@ -3845,9 +4204,11 @@
             <w:pPr>
               <w:cnfStyle w:val="000000100000" w:firstRow="0" w:lastRow="0" w:firstColumn="0" w:lastColumn="0" w:oddVBand="0" w:evenVBand="0" w:oddHBand="1" w:evenHBand="0" w:firstRowFirstColumn="0" w:firstRowLastColumn="0" w:lastRowFirstColumn="0" w:lastRowLastColumn="0"/>
             </w:pPr>
+            <w:proofErr w:type="spellStart"/>
             <w:r>
               <w:t>Romberg</w:t>
             </w:r>
+            <w:proofErr w:type="spellEnd"/>
           </w:p>
         </w:tc>
         <w:tc>
@@ -3924,14 +4285,14 @@
       <w:r>
         <w:t>Implementace</w:t>
       </w:r>
+      <w:r>
+        <w:t>\.</w:t>
+      </w:r>
     </w:p>
     <w:p/>
     <w:p>
       <w:r>
-        <w:t xml:space="preserve">- </w:t>
-      </w:r>
-      <w:r>
-        <w:t>Celkově řečeno, výsledky těchto různých numerických metod ukazují různé aproximace hodnoty</w:t>
+        <w:t>- Celkově řečeno, výsledky těchto různých numerických metod ukazují různé aproximace hodnoty</w:t>
       </w:r>
       <w:r>
         <w:t xml:space="preserve"> integrálu</w:t>
@@ -5266,6 +5627,7 @@
   <w:style w:type="character" w:default="1" w:styleId="Standardnpsmoodstavce">
     <w:name w:val="Default Paragraph Font"/>
     <w:uiPriority w:val="1"/>
+    <w:semiHidden/>
     <w:unhideWhenUsed/>
   </w:style>
   <w:style w:type="table" w:default="1" w:styleId="Normlntabulka">
